--- a/lab-source/06-spark-wind-analysis.docx
+++ b/lab-source/06-spark-wind-analysis.docx
@@ -526,6 +526,166 @@
       <w:r>
         <w:t>The –s 1 indicates that there is just one slave (you could launch more but that might be expensive).</w:t>
       </w:r>
+    </w:p>
+    <w:p>
+      <w:pPr>
+        <w:pStyle w:val="ListParagraph"/>
+      </w:pPr>
+      <w:r>
+        <w:rPr>
+          <w:noProof/>
+        </w:rPr>
+        <mc:AlternateContent>
+          <mc:Choice Requires="wps">
+            <w:drawing>
+              <wp:anchor distT="0" distB="0" distL="114300" distR="114300" simplePos="0" relativeHeight="251663360" behindDoc="0" locked="0" layoutInCell="1" allowOverlap="1" wp14:anchorId="40C24205" wp14:editId="3C45A4EA">
+                <wp:simplePos x="0" y="0"/>
+                <wp:positionH relativeFrom="column">
+                  <wp:posOffset>457200</wp:posOffset>
+                </wp:positionH>
+                <wp:positionV relativeFrom="paragraph">
+                  <wp:posOffset>107950</wp:posOffset>
+                </wp:positionV>
+                <wp:extent cx="5143500" cy="685800"/>
+                <wp:effectExtent l="0" t="0" r="12700" b="0"/>
+                <wp:wrapSquare wrapText="bothSides"/>
+                <wp:docPr id="5" name="Text Box 5"/>
+                <wp:cNvGraphicFramePr/>
+                <a:graphic xmlns:a="http://schemas.openxmlformats.org/drawingml/2006/main">
+                  <a:graphicData uri="http://schemas.microsoft.com/office/word/2010/wordprocessingShape">
+                    <wps:wsp>
+                      <wps:cNvSpPr txBox="1"/>
+                      <wps:spPr>
+                        <a:xfrm>
+                          <a:off x="0" y="0"/>
+                          <a:ext cx="5143500" cy="685800"/>
+                        </a:xfrm>
+                        <a:prstGeom prst="rect">
+                          <a:avLst/>
+                        </a:prstGeom>
+                        <a:solidFill>
+                          <a:srgbClr val="BFBFBF"/>
+                        </a:solidFill>
+                        <a:ln>
+                          <a:noFill/>
+                        </a:ln>
+                        <a:effectLst/>
+                        <a:extLst>
+                          <a:ext uri="{C572A759-6A51-4108-AA02-DFA0A04FC94B}">
+                            <ma14:wrappingTextBoxFlag xmlns:ma14="http://schemas.microsoft.com/office/mac/drawingml/2011/main"/>
+                          </a:ext>
+                        </a:extLst>
+                      </wps:spPr>
+                      <wps:style>
+                        <a:lnRef idx="0">
+                          <a:schemeClr val="accent1"/>
+                        </a:lnRef>
+                        <a:fillRef idx="0">
+                          <a:schemeClr val="accent1"/>
+                        </a:fillRef>
+                        <a:effectRef idx="0">
+                          <a:schemeClr val="accent1"/>
+                        </a:effectRef>
+                        <a:fontRef idx="minor">
+                          <a:schemeClr val="dk1"/>
+                        </a:fontRef>
+                      </wps:style>
+                      <wps:txbx>
+                        <w:txbxContent>
+                          <w:p>
+                            <w:pPr>
+                              <w:rPr>
+                                <w:b/>
+                                <w:i/>
+                              </w:rPr>
+                            </w:pPr>
+                            <w:r>
+                              <w:rPr>
+                                <w:b/>
+                                <w:i/>
+                              </w:rPr>
+                              <w:t xml:space="preserve">Hint: </w:t>
+                            </w:r>
+                          </w:p>
+                          <w:p>
+                            <w:pPr>
+                              <w:rPr>
+                                <w:i/>
+                              </w:rPr>
+                            </w:pPr>
+                            <w:r>
+                              <w:rPr>
+                                <w:i/>
+                              </w:rPr>
+                              <w:t>If you have a key problem at this stage it might be to do with the time on your Ubuntu VM</w:t>
+                            </w:r>
+                          </w:p>
+                        </w:txbxContent>
+                      </wps:txbx>
+                      <wps:bodyPr rot="0" spcFirstLastPara="0" vertOverflow="overflow" horzOverflow="overflow" vert="horz" wrap="square" lIns="91440" tIns="45720" rIns="91440" bIns="45720" numCol="1" spcCol="0" rtlCol="0" fromWordArt="0" anchor="t" anchorCtr="0" forceAA="0" compatLnSpc="1">
+                        <a:prstTxWarp prst="textNoShape">
+                          <a:avLst/>
+                        </a:prstTxWarp>
+                        <a:noAutofit/>
+                      </wps:bodyPr>
+                    </wps:wsp>
+                  </a:graphicData>
+                </a:graphic>
+              </wp:anchor>
+            </w:drawing>
+          </mc:Choice>
+          <mc:Fallback>
+            <w:pict>
+              <v:shapetype id="_x0000_t202" coordsize="21600,21600" o:spt="202" path="m0,0l0,21600,21600,21600,21600,0xe">
+                <v:stroke joinstyle="miter"/>
+                <v:path gradientshapeok="t" o:connecttype="rect"/>
+              </v:shapetype>
+              <v:shape id="Text Box 5" o:spid="_x0000_s1026" type="#_x0000_t202" style="position:absolute;left:0;text-align:left;margin-left:36pt;margin-top:8.5pt;width:405pt;height:54pt;z-index:251663360;visibility:visible;mso-wrap-style:square;mso-wrap-distance-left:9pt;mso-wrap-distance-top:0;mso-wrap-distance-right:9pt;mso-wrap-distance-bottom:0;mso-position-horizontal:absolute;mso-position-horizontal-relative:text;mso-position-vertical:absolute;mso-position-vertical-relative:text;v-text-anchor:top" o:gfxdata="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" fillcolor="#bfbfbf" stroked="f">
+                <v:textbox>
+                  <w:txbxContent>
+                    <w:p>
+                      <w:pPr>
+                        <w:rPr>
+                          <w:b/>
+                          <w:i/>
+                        </w:rPr>
+                      </w:pPr>
+                      <w:bookmarkStart w:id="1" w:name="_GoBack"/>
+                      <w:r>
+                        <w:rPr>
+                          <w:b/>
+                          <w:i/>
+                        </w:rPr>
+                        <w:t xml:space="preserve">Hint: </w:t>
+                      </w:r>
+                    </w:p>
+                    <w:bookmarkEnd w:id="1"/>
+                    <w:p>
+                      <w:pPr>
+                        <w:rPr>
+                          <w:i/>
+                        </w:rPr>
+                      </w:pPr>
+                      <w:r>
+                        <w:rPr>
+                          <w:i/>
+                        </w:rPr>
+                        <w:t>If you have a key problem at this stage it might be to do with the time on your Ubuntu VM</w:t>
+                      </w:r>
+                    </w:p>
+                  </w:txbxContent>
+                </v:textbox>
+                <w10:wrap type="square"/>
+              </v:shape>
+            </w:pict>
+          </mc:Fallback>
+        </mc:AlternateContent>
+      </w:r>
+    </w:p>
+    <w:p>
+      <w:pPr>
+        <w:pStyle w:val="ListParagraph"/>
+      </w:pPr>
     </w:p>
     <w:p>
       <w:pPr>
@@ -5365,7 +5525,6 @@
         </w:rPr>
         <w:br/>
       </w:r>
-      <w:bookmarkStart w:id="0" w:name="_GoBack"/>
       <w:r>
         <w:rPr>
           <w:rFonts w:ascii="Menlo Regular" w:hAnsi="Menlo Regular" w:cs="Menlo Regular"/>
@@ -5382,7 +5541,6 @@
         </w:rPr>
         <w:br/>
       </w:r>
-      <w:bookmarkEnd w:id="0"/>
     </w:p>
     <w:p>
       <w:pPr>
@@ -5475,7 +5633,33 @@
           <w:color w:val="000000"/>
           <w:sz w:val="20"/>
         </w:rPr>
-        <w:t>./ec2-spark –region eu-west-1 destroy oxcloXX-spark-cluster</w:t>
+        <w:t>./</w:t>
+      </w:r>
+      <w:r>
+        <w:rPr>
+          <w:rFonts w:ascii="Menlo Regular" w:hAnsi="Menlo Regular" w:cs="Menlo Regular"/>
+          <w:color w:val="000000"/>
+          <w:sz w:val="20"/>
+        </w:rPr>
+        <w:t>spark</w:t>
+      </w:r>
+      <w:r>
+        <w:rPr>
+          <w:rFonts w:ascii="Menlo Regular" w:hAnsi="Menlo Regular" w:cs="Menlo Regular"/>
+          <w:color w:val="000000"/>
+          <w:sz w:val="20"/>
+        </w:rPr>
+        <w:t>-ec2 --</w:t>
+      </w:r>
+      <w:bookmarkStart w:id="0" w:name="_GoBack"/>
+      <w:bookmarkEnd w:id="0"/>
+      <w:r>
+        <w:rPr>
+          <w:rFonts w:ascii="Menlo Regular" w:hAnsi="Menlo Regular" w:cs="Menlo Regular"/>
+          <w:color w:val="000000"/>
+          <w:sz w:val="20"/>
+        </w:rPr>
+        <w:t>region eu-west-1 destroy oxcloXX-spark-cluster</w:t>
       </w:r>
       <w:r>
         <w:rPr>

--- a/lab-source/06-spark-wind-analysis.docx
+++ b/lab-source/06-spark-wind-analysis.docx
@@ -16,6 +16,15 @@
         </w:rPr>
         <w:t>Exercise 6</w:t>
       </w:r>
+      <w:r>
+        <w:rPr>
+          <w:b/>
+          <w:sz w:val="72"/>
+        </w:rPr>
+        <w:t>a</w:t>
+      </w:r>
+      <w:bookmarkStart w:id="0" w:name="_GoBack"/>
+      <w:bookmarkEnd w:id="0"/>
     </w:p>
     <w:p/>
     <w:p>
@@ -640,7 +649,7 @@
                 <v:stroke joinstyle="miter"/>
                 <v:path gradientshapeok="t" o:connecttype="rect"/>
               </v:shapetype>
-              <v:shape id="Text Box 5" o:spid="_x0000_s1026" type="#_x0000_t202" style="position:absolute;left:0;text-align:left;margin-left:36pt;margin-top:8.5pt;width:405pt;height:54pt;z-index:251663360;visibility:visible;mso-wrap-style:square;mso-wrap-distance-left:9pt;mso-wrap-distance-top:0;mso-wrap-distance-right:9pt;mso-wrap-distance-bottom:0;mso-position-horizontal:absolute;mso-position-horizontal-relative:text;mso-position-vertical:absolute;mso-position-vertical-relative:text;v-text-anchor:top" o:gfxdata="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" fillcolor="#bfbfbf" stroked="f">
+              <v:shape id="Text Box 5" o:spid="_x0000_s1026" type="#_x0000_t202" style="position:absolute;left:0;text-align:left;margin-left:36pt;margin-top:8.5pt;width:405pt;height:54pt;z-index:251663360;visibility:visible;mso-wrap-style:square;mso-wrap-distance-left:9pt;mso-wrap-distance-top:0;mso-wrap-distance-right:9pt;mso-wrap-distance-bottom:0;mso-position-horizontal:absolute;mso-position-horizontal-relative:text;mso-position-vertical:absolute;mso-position-vertical-relative:text;v-text-anchor:top" o:gfxdata="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" fillcolor="#bfbfbf" stroked="f">
                 <v:textbox>
                   <w:txbxContent>
                     <w:p>
@@ -650,7 +659,6 @@
                           <w:i/>
                         </w:rPr>
                       </w:pPr>
-                      <w:bookmarkStart w:id="1" w:name="_GoBack"/>
                       <w:r>
                         <w:rPr>
                           <w:b/>
@@ -659,7 +667,6 @@
                         <w:t xml:space="preserve">Hint: </w:t>
                       </w:r>
                     </w:p>
-                    <w:bookmarkEnd w:id="1"/>
                     <w:p>
                       <w:pPr>
                         <w:rPr>
@@ -1307,11 +1314,7 @@
           </mc:Choice>
           <mc:Fallback>
             <w:pict>
-              <v:shapetype id="_x0000_t202" coordsize="21600,21600" o:spt="202" path="m0,0l0,21600,21600,21600,21600,0xe">
-                <v:stroke joinstyle="miter"/>
-                <v:path gradientshapeok="t" o:connecttype="rect"/>
-              </v:shapetype>
-              <v:shape id="Text Box 2" o:spid="_x0000_s1026" type="#_x0000_t202" style="position:absolute;left:0;text-align:left;margin-left:36pt;margin-top:34.5pt;width:396pt;height:207pt;z-index:251659264;visibility:visible;mso-wrap-style:square;mso-height-percent:0;mso-wrap-distance-left:9pt;mso-wrap-distance-top:0;mso-wrap-distance-right:9pt;mso-wrap-distance-bottom:0;mso-position-horizontal:absolute;mso-position-horizontal-relative:text;mso-position-vertical:absolute;mso-position-vertical-relative:text;mso-height-percent:0;mso-height-relative:margin;v-text-anchor:top" o:gfxdata="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" filled="f" stroked="f">
+              <v:shape id="Text Box 2" o:spid="_x0000_s1027" type="#_x0000_t202" style="position:absolute;left:0;text-align:left;margin-left:36pt;margin-top:34.5pt;width:396pt;height:207pt;z-index:251659264;visibility:visible;mso-wrap-style:square;mso-height-percent:0;mso-wrap-distance-left:9pt;mso-wrap-distance-top:0;mso-wrap-distance-right:9pt;mso-wrap-distance-bottom:0;mso-position-horizontal:absolute;mso-position-horizontal-relative:text;mso-position-vertical:absolute;mso-position-vertical-relative:text;mso-height-percent:0;mso-height-relative:margin;v-text-anchor:top" o:gfxdata="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" filled="f" stroked="f">
                 <v:textbox>
                   <w:txbxContent>
                     <w:p>
@@ -2761,7 +2764,7 @@
           </mc:Choice>
           <mc:Fallback>
             <w:pict>
-              <v:shape id="Text Box 3" o:spid="_x0000_s1027" type="#_x0000_t202" style="position:absolute;left:0;text-align:left;margin-left:36pt;margin-top:42.85pt;width:387pt;height:153pt;z-index:251660288;visibility:visible;mso-wrap-style:square;mso-height-percent:0;mso-wrap-distance-left:9pt;mso-wrap-distance-top:0;mso-wrap-distance-right:9pt;mso-wrap-distance-bottom:0;mso-position-horizontal:absolute;mso-position-horizontal-relative:text;mso-position-vertical:absolute;mso-position-vertical-relative:text;mso-height-percent:0;mso-height-relative:margin;v-text-anchor:top" o:gfxdata="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" filled="f" stroked="f">
+              <v:shape id="Text Box 3" o:spid="_x0000_s1028" type="#_x0000_t202" style="position:absolute;left:0;text-align:left;margin-left:36pt;margin-top:42.85pt;width:387pt;height:153pt;z-index:251660288;visibility:visible;mso-wrap-style:square;mso-height-percent:0;mso-wrap-distance-left:9pt;mso-wrap-distance-top:0;mso-wrap-distance-right:9pt;mso-wrap-distance-bottom:0;mso-position-horizontal:absolute;mso-position-horizontal-relative:text;mso-position-vertical:absolute;mso-position-vertical-relative:text;mso-height-percent:0;mso-height-relative:margin;v-text-anchor:top" o:gfxdata="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" filled="f" stroked="f">
                 <v:textbox>
                   <w:txbxContent>
                     <w:p>
@@ -3951,7 +3954,7 @@
           </mc:Choice>
           <mc:Fallback>
             <w:pict>
-              <v:shape id="Text Box 4" o:spid="_x0000_s1028" type="#_x0000_t202" style="position:absolute;left:0;text-align:left;margin-left:45pt;margin-top:96.75pt;width:5in;height:108pt;z-index:251661312;visibility:visible;mso-wrap-style:square;mso-height-percent:0;mso-wrap-distance-left:9pt;mso-wrap-distance-top:0;mso-wrap-distance-right:9pt;mso-wrap-distance-bottom:0;mso-position-horizontal:absolute;mso-position-horizontal-relative:text;mso-position-vertical:absolute;mso-position-vertical-relative:text;mso-height-percent:0;mso-height-relative:margin;v-text-anchor:top" o:gfxdata="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" filled="f" stroked="f">
+              <v:shape id="Text Box 4" o:spid="_x0000_s1029" type="#_x0000_t202" style="position:absolute;left:0;text-align:left;margin-left:45pt;margin-top:96.75pt;width:5in;height:108pt;z-index:251661312;visibility:visible;mso-wrap-style:square;mso-height-percent:0;mso-wrap-distance-left:9pt;mso-wrap-distance-top:0;mso-wrap-distance-right:9pt;mso-wrap-distance-bottom:0;mso-position-horizontal:absolute;mso-position-horizontal-relative:text;mso-position-vertical:absolute;mso-position-vertical-relative:text;mso-height-percent:0;mso-height-relative:margin;v-text-anchor:top" o:gfxdata="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" filled="f" stroked="f">
                 <v:textbox>
                   <w:txbxContent>
                     <w:p>
@@ -5651,8 +5654,6 @@
         </w:rPr>
         <w:t>-ec2 --</w:t>
       </w:r>
-      <w:bookmarkStart w:id="0" w:name="_GoBack"/>
-      <w:bookmarkEnd w:id="0"/>
       <w:r>
         <w:rPr>
           <w:rFonts w:ascii="Menlo Regular" w:hAnsi="Menlo Regular" w:cs="Menlo Regular"/>
@@ -5738,8 +5739,12 @@
     </w:p>
     <w:p/>
     <w:sectPr>
-      <w:headerReference w:type="default" r:id="rId12"/>
-      <w:footerReference w:type="default" r:id="rId13"/>
+      <w:headerReference w:type="even" r:id="rId12"/>
+      <w:headerReference w:type="default" r:id="rId13"/>
+      <w:footerReference w:type="even" r:id="rId14"/>
+      <w:footerReference w:type="default" r:id="rId15"/>
+      <w:headerReference w:type="first" r:id="rId16"/>
+      <w:footerReference w:type="first" r:id="rId17"/>
       <w:pgSz w:w="11900" w:h="16840"/>
       <w:pgMar w:top="1440" w:right="1800" w:bottom="1440" w:left="1800" w:header="708" w:footer="708" w:gutter="0"/>
       <w:cols w:space="708"/>
@@ -5775,22 +5780,52 @@
       <w:pStyle w:val="Footer"/>
     </w:pPr>
   </w:p>
+</w:ftr>
+</file>
+
+<file path=word/footer2.xml><?xml version="1.0" encoding="utf-8"?>
+<w:ftr xmlns:wpc="http://schemas.microsoft.com/office/word/2010/wordprocessingCanvas" xmlns:mo="http://schemas.microsoft.com/office/mac/office/2008/main" xmlns:mc="http://schemas.openxmlformats.org/markup-compatibility/2006" xmlns:mv="urn:schemas-microsoft-com:mac:vml" xmlns:o="urn:schemas-microsoft-com:office:office" xmlns:r="http://schemas.openxmlformats.org/officeDocument/2006/relationships" xmlns:m="http://schemas.openxmlformats.org/officeDocument/2006/math" xmlns:v="urn:schemas-microsoft-com:vml" xmlns:wp14="http://schemas.microsoft.com/office/word/2010/wordprocessingDrawing" xmlns:wp="http://schemas.openxmlformats.org/drawingml/2006/wordprocessingDrawing" xmlns:w10="urn:schemas-microsoft-com:office:word" xmlns:w="http://schemas.openxmlformats.org/wordprocessingml/2006/main" xmlns:w14="http://schemas.microsoft.com/office/word/2010/wordml" xmlns:wpg="http://schemas.microsoft.com/office/word/2010/wordprocessingGroup" xmlns:wpi="http://schemas.microsoft.com/office/word/2010/wordprocessingInk" xmlns:wne="http://schemas.microsoft.com/office/word/2006/wordml" xmlns:wps="http://schemas.microsoft.com/office/word/2010/wordprocessingShape" mc:Ignorable="w14 wp14">
   <w:p>
     <w:pPr>
+      <w:pStyle w:val="NormalWeb"/>
+      <w:spacing w:before="0" w:beforeAutospacing="0" w:after="0" w:afterAutospacing="0"/>
       <w:rPr>
+        <w:rFonts w:ascii="Montserrat" w:hAnsi="Montserrat" w:cstheme="minorBidi"/>
+        <w:color w:val="000000" w:themeColor="text1"/>
+        <w:kern w:val="24"/>
         <w:sz w:val="14"/>
+        <w:szCs w:val="14"/>
+        <w:lang w:val="en-US"/>
       </w:rPr>
     </w:pPr>
     <w:r>
       <w:rPr>
+        <w:b/>
+        <w:i/>
         <w:noProof/>
-        <w:sz w:val="14"/>
+        <w:lang w:val="en-US"/>
       </w:rPr>
       <w:drawing>
-        <wp:inline distT="0" distB="0" distL="0" distR="0" wp14:anchorId="456C4B01" wp14:editId="6686456B">
-          <wp:extent cx="685800" cy="244316"/>
-          <wp:effectExtent l="0" t="0" r="0" b="10160"/>
-          <wp:docPr id="1" name="Picture 1"/>
+        <wp:anchor distT="0" distB="0" distL="114300" distR="114300" simplePos="0" relativeHeight="251659264" behindDoc="0" locked="0" layoutInCell="1" allowOverlap="1" wp14:anchorId="4D0876CC" wp14:editId="58C25EDA">
+          <wp:simplePos x="0" y="0"/>
+          <wp:positionH relativeFrom="column">
+            <wp:posOffset>3543300</wp:posOffset>
+          </wp:positionH>
+          <wp:positionV relativeFrom="paragraph">
+            <wp:posOffset>60325</wp:posOffset>
+          </wp:positionV>
+          <wp:extent cx="792480" cy="278765"/>
+          <wp:effectExtent l="0" t="0" r="0" b="635"/>
+          <wp:wrapThrough wrapText="bothSides">
+            <wp:wrapPolygon edited="0">
+              <wp:start x="0" y="0"/>
+              <wp:lineTo x="0" y="19681"/>
+              <wp:lineTo x="20769" y="19681"/>
+              <wp:lineTo x="20769" y="0"/>
+              <wp:lineTo x="0" y="0"/>
+            </wp:wrapPolygon>
+          </wp:wrapThrough>
+          <wp:docPr id="10" name="Picture 3"/>
           <wp:cNvGraphicFramePr>
             <a:graphicFrameLocks xmlns:a="http://schemas.openxmlformats.org/drawingml/2006/main" noChangeAspect="1"/>
           </wp:cNvGraphicFramePr>
@@ -5798,9 +5833,9 @@
             <a:graphicData uri="http://schemas.openxmlformats.org/drawingml/2006/picture">
               <pic:pic xmlns:pic="http://schemas.openxmlformats.org/drawingml/2006/picture">
                 <pic:nvPicPr>
-                  <pic:cNvPr id="0" name="Picture 1"/>
+                  <pic:cNvPr id="4" name="Picture 3"/>
                   <pic:cNvPicPr>
-                    <a:picLocks noChangeAspect="1" noChangeArrowheads="1"/>
+                    <a:picLocks noChangeAspect="1"/>
                   </pic:cNvPicPr>
                 </pic:nvPicPr>
                 <pic:blipFill>
@@ -5811,83 +5846,139 @@
                       </a:ext>
                     </a:extLst>
                   </a:blip>
-                  <a:srcRect/>
                   <a:stretch>
                     <a:fillRect/>
                   </a:stretch>
                 </pic:blipFill>
-                <pic:spPr bwMode="auto">
+                <pic:spPr>
                   <a:xfrm>
                     <a:off x="0" y="0"/>
-                    <a:ext cx="685800" cy="244316"/>
+                    <a:ext cx="792480" cy="278765"/>
                   </a:xfrm>
                   <a:prstGeom prst="rect">
                     <a:avLst/>
                   </a:prstGeom>
-                  <a:noFill/>
-                  <a:ln>
-                    <a:noFill/>
-                  </a:ln>
                 </pic:spPr>
               </pic:pic>
             </a:graphicData>
           </a:graphic>
-        </wp:inline>
+          <wp14:sizeRelH relativeFrom="page">
+            <wp14:pctWidth>0</wp14:pctWidth>
+          </wp14:sizeRelH>
+          <wp14:sizeRelV relativeFrom="page">
+            <wp14:pctHeight>0</wp14:pctHeight>
+          </wp14:sizeRelV>
+        </wp:anchor>
       </w:drawing>
     </w:r>
     <w:r>
       <w:rPr>
+        <w:rFonts w:ascii="Montserrat" w:hAnsi="Montserrat" w:cstheme="minorBidi"/>
+        <w:color w:val="000000" w:themeColor="text1"/>
+        <w:kern w:val="24"/>
         <w:sz w:val="14"/>
+        <w:szCs w:val="14"/>
+        <w:lang w:val="en-US"/>
       </w:rPr>
-      <w:t xml:space="preserve"> © Paul Fremantle 2015</w:t>
-    </w:r>
-    <w:r>
-      <w:rPr>
-        <w:sz w:val="14"/>
-      </w:rPr>
-      <w:t>. Licensed under the Creative Commons 3.0 BY-SA (Attribution-Sharealike) license.</w:t>
+      <w:t xml:space="preserve">© Paul Fremantle 2015.  Licensed under the This work is licensed under a </w:t>
     </w:r>
   </w:p>
   <w:p>
     <w:pPr>
+      <w:pStyle w:val="NormalWeb"/>
+      <w:spacing w:before="0" w:beforeAutospacing="0" w:after="0" w:afterAutospacing="0"/>
       <w:rPr>
+        <w:rFonts w:ascii="Montserrat" w:hAnsi="Montserrat" w:cstheme="minorBidi"/>
+        <w:color w:val="000000" w:themeColor="text1"/>
+        <w:kern w:val="24"/>
         <w:sz w:val="14"/>
+        <w:szCs w:val="14"/>
+        <w:lang w:val="en-US"/>
       </w:rPr>
     </w:pPr>
     <w:r>
       <w:rPr>
+        <w:rFonts w:ascii="Montserrat" w:hAnsi="Montserrat" w:cstheme="minorBidi"/>
+        <w:color w:val="000000" w:themeColor="text1"/>
+        <w:kern w:val="24"/>
         <w:sz w:val="14"/>
+        <w:szCs w:val="14"/>
+        <w:lang w:val="en-US"/>
       </w:rPr>
-      <w:t xml:space="preserve">See </w:t>
-    </w:r>
-    <w:hyperlink r:id="rId2" w:history="1">
-      <w:r>
-        <w:rPr>
-          <w:rStyle w:val="Hyperlink"/>
-          <w:sz w:val="14"/>
-        </w:rPr>
-        <w:t>http://creativecommons.org/licenses/by-sa/3.0/</w:t>
-      </w:r>
-    </w:hyperlink>
-    <w:r>
-      <w:rPr>
-        <w:sz w:val="14"/>
-      </w:rPr>
-      <w:t xml:space="preserve"> </w:t>
+      <w:t xml:space="preserve">Creative Commons Attribution-NonCommercial-ShareAlike 4.0 </w:t>
     </w:r>
   </w:p>
   <w:p>
     <w:pPr>
-      <w:jc w:val="right"/>
-      <w:rPr>
-        <w:b/>
-        <w:i/>
-      </w:rPr>
+      <w:pStyle w:val="NormalWeb"/>
+      <w:spacing w:before="0" w:beforeAutospacing="0" w:after="0" w:afterAutospacing="0"/>
     </w:pPr>
     <w:r>
       <w:rPr>
-        <w:b/>
-        <w:i/>
+        <w:rFonts w:ascii="Montserrat" w:hAnsi="Montserrat" w:cstheme="minorBidi"/>
+        <w:color w:val="000000" w:themeColor="text1"/>
+        <w:kern w:val="24"/>
+        <w:sz w:val="14"/>
+        <w:szCs w:val="14"/>
+        <w:lang w:val="en-US"/>
+      </w:rPr>
+      <w:t xml:space="preserve">International License. See  </w:t>
+    </w:r>
+    <w:hyperlink r:id="rId2" w:history="1">
+      <w:r>
+        <w:rPr>
+          <w:rStyle w:val="Hyperlink"/>
+          <w:rFonts w:ascii="Montserrat" w:hAnsi="Montserrat" w:cstheme="minorBidi"/>
+          <w:color w:val="000000" w:themeColor="text1"/>
+          <w:kern w:val="24"/>
+          <w:sz w:val="14"/>
+          <w:szCs w:val="14"/>
+          <w:lang w:val="en-US"/>
+        </w:rPr>
+        <w:t>http://creativecommons.org/licenses/by-nc-sa/4.0/</w:t>
+      </w:r>
+    </w:hyperlink>
+    <w:r>
+      <w:rPr>
+        <w:rFonts w:ascii="Montserrat" w:hAnsi="Montserrat" w:cstheme="minorBidi"/>
+        <w:color w:val="000000" w:themeColor="text1"/>
+        <w:kern w:val="24"/>
+        <w:sz w:val="14"/>
+        <w:szCs w:val="14"/>
+        <w:lang w:val="en-US"/>
+      </w:rPr>
+      <w:t xml:space="preserve"> </w:t>
+    </w:r>
+    <w:r>
+      <w:rPr>
+        <w:rFonts w:ascii="Montserrat" w:hAnsi="Montserrat" w:cstheme="minorBidi"/>
+        <w:color w:val="000000" w:themeColor="text1"/>
+        <w:kern w:val="24"/>
+        <w:sz w:val="14"/>
+        <w:szCs w:val="14"/>
+        <w:lang w:val="en-US"/>
+      </w:rPr>
+      <w:tab/>
+    </w:r>
+    <w:r>
+      <w:rPr>
+        <w:rFonts w:ascii="Montserrat" w:hAnsi="Montserrat" w:cstheme="minorBidi"/>
+        <w:color w:val="000000" w:themeColor="text1"/>
+        <w:kern w:val="24"/>
+        <w:sz w:val="14"/>
+        <w:szCs w:val="14"/>
+        <w:lang w:val="en-US"/>
+      </w:rPr>
+      <w:tab/>
+    </w:r>
+    <w:r>
+      <w:rPr>
+        <w:rFonts w:ascii="Montserrat" w:hAnsi="Montserrat" w:cstheme="minorBidi"/>
+        <w:color w:val="000000" w:themeColor="text1"/>
+        <w:kern w:val="24"/>
+        <w:sz w:val="14"/>
+        <w:szCs w:val="14"/>
+        <w:lang w:val="en-US"/>
       </w:rPr>
       <w:tab/>
     </w:r>
@@ -5938,6 +6029,16 @@
 </w:ftr>
 </file>
 
+<file path=word/footer3.xml><?xml version="1.0" encoding="utf-8"?>
+<w:ftr xmlns:wpc="http://schemas.microsoft.com/office/word/2010/wordprocessingCanvas" xmlns:mo="http://schemas.microsoft.com/office/mac/office/2008/main" xmlns:mc="http://schemas.openxmlformats.org/markup-compatibility/2006" xmlns:mv="urn:schemas-microsoft-com:mac:vml" xmlns:o="urn:schemas-microsoft-com:office:office" xmlns:r="http://schemas.openxmlformats.org/officeDocument/2006/relationships" xmlns:m="http://schemas.openxmlformats.org/officeDocument/2006/math" xmlns:v="urn:schemas-microsoft-com:vml" xmlns:wp14="http://schemas.microsoft.com/office/word/2010/wordprocessingDrawing" xmlns:wp="http://schemas.openxmlformats.org/drawingml/2006/wordprocessingDrawing" xmlns:w10="urn:schemas-microsoft-com:office:word" xmlns:w="http://schemas.openxmlformats.org/wordprocessingml/2006/main" xmlns:w14="http://schemas.microsoft.com/office/word/2010/wordml" xmlns:wpg="http://schemas.microsoft.com/office/word/2010/wordprocessingGroup" xmlns:wpi="http://schemas.microsoft.com/office/word/2010/wordprocessingInk" xmlns:wne="http://schemas.microsoft.com/office/word/2006/wordml" xmlns:wps="http://schemas.microsoft.com/office/word/2010/wordprocessingShape" mc:Ignorable="w14 wp14">
+  <w:p>
+    <w:pPr>
+      <w:pStyle w:val="Footer"/>
+    </w:pPr>
+  </w:p>
+</w:ftr>
+</file>
+
 <file path=word/footnotes.xml><?xml version="1.0" encoding="utf-8"?>
 <w:footnotes xmlns:wpc="http://schemas.microsoft.com/office/word/2010/wordprocessingCanvas" xmlns:mo="http://schemas.microsoft.com/office/mac/office/2008/main" xmlns:mc="http://schemas.openxmlformats.org/markup-compatibility/2006" xmlns:mv="urn:schemas-microsoft-com:mac:vml" xmlns:o="urn:schemas-microsoft-com:office:office" xmlns:r="http://schemas.openxmlformats.org/officeDocument/2006/relationships" xmlns:m="http://schemas.openxmlformats.org/officeDocument/2006/math" xmlns:v="urn:schemas-microsoft-com:vml" xmlns:wp14="http://schemas.microsoft.com/office/word/2010/wordprocessingDrawing" xmlns:wp="http://schemas.openxmlformats.org/drawingml/2006/wordprocessingDrawing" xmlns:w10="urn:schemas-microsoft-com:office:word" xmlns:w="http://schemas.openxmlformats.org/wordprocessingml/2006/main" xmlns:w14="http://schemas.microsoft.com/office/word/2010/wordml" xmlns:wpg="http://schemas.microsoft.com/office/word/2010/wordprocessingGroup" xmlns:wpi="http://schemas.microsoft.com/office/word/2010/wordprocessingInk" xmlns:wne="http://schemas.microsoft.com/office/word/2006/wordml" xmlns:wps="http://schemas.microsoft.com/office/word/2010/wordprocessingShape" mc:Ignorable="w14 wp14">
   <w:footnote w:type="separator" w:id="-1">
@@ -5958,6 +6059,16 @@
 </file>
 
 <file path=word/header1.xml><?xml version="1.0" encoding="utf-8"?>
+<w:hdr xmlns:wpc="http://schemas.microsoft.com/office/word/2010/wordprocessingCanvas" xmlns:mo="http://schemas.microsoft.com/office/mac/office/2008/main" xmlns:mc="http://schemas.openxmlformats.org/markup-compatibility/2006" xmlns:mv="urn:schemas-microsoft-com:mac:vml" xmlns:o="urn:schemas-microsoft-com:office:office" xmlns:r="http://schemas.openxmlformats.org/officeDocument/2006/relationships" xmlns:m="http://schemas.openxmlformats.org/officeDocument/2006/math" xmlns:v="urn:schemas-microsoft-com:vml" xmlns:wp14="http://schemas.microsoft.com/office/word/2010/wordprocessingDrawing" xmlns:wp="http://schemas.openxmlformats.org/drawingml/2006/wordprocessingDrawing" xmlns:w10="urn:schemas-microsoft-com:office:word" xmlns:w="http://schemas.openxmlformats.org/wordprocessingml/2006/main" xmlns:w14="http://schemas.microsoft.com/office/word/2010/wordml" xmlns:wpg="http://schemas.microsoft.com/office/word/2010/wordprocessingGroup" xmlns:wpi="http://schemas.microsoft.com/office/word/2010/wordprocessingInk" xmlns:wne="http://schemas.microsoft.com/office/word/2006/wordml" xmlns:wps="http://schemas.microsoft.com/office/word/2010/wordprocessingShape" mc:Ignorable="w14 wp14">
+  <w:p>
+    <w:pPr>
+      <w:pStyle w:val="Header"/>
+    </w:pPr>
+  </w:p>
+</w:hdr>
+</file>
+
+<file path=word/header2.xml><?xml version="1.0" encoding="utf-8"?>
 <w:hdr xmlns:wpc="http://schemas.microsoft.com/office/word/2010/wordprocessingCanvas" xmlns:mo="http://schemas.microsoft.com/office/mac/office/2008/main" xmlns:mc="http://schemas.openxmlformats.org/markup-compatibility/2006" xmlns:mv="urn:schemas-microsoft-com:mac:vml" xmlns:o="urn:schemas-microsoft-com:office:office" xmlns:r="http://schemas.openxmlformats.org/officeDocument/2006/relationships" xmlns:m="http://schemas.openxmlformats.org/officeDocument/2006/math" xmlns:v="urn:schemas-microsoft-com:vml" xmlns:wp14="http://schemas.microsoft.com/office/word/2010/wordprocessingDrawing" xmlns:wp="http://schemas.openxmlformats.org/drawingml/2006/wordprocessingDrawing" xmlns:w10="urn:schemas-microsoft-com:office:word" xmlns:w="http://schemas.openxmlformats.org/wordprocessingml/2006/main" xmlns:w14="http://schemas.microsoft.com/office/word/2010/wordml" xmlns:wpg="http://schemas.microsoft.com/office/word/2010/wordprocessingGroup" xmlns:wpi="http://schemas.microsoft.com/office/word/2010/wordprocessingInk" xmlns:wne="http://schemas.microsoft.com/office/word/2006/wordml" xmlns:wps="http://schemas.microsoft.com/office/word/2010/wordprocessingShape" mc:Ignorable="w14 wp14">
   <w:p>
     <w:pPr>
@@ -6013,6 +6124,16 @@
       </w:rPr>
       <w:t xml:space="preserve"> Module</w:t>
     </w:r>
+  </w:p>
+</w:hdr>
+</file>
+
+<file path=word/header3.xml><?xml version="1.0" encoding="utf-8"?>
+<w:hdr xmlns:wpc="http://schemas.microsoft.com/office/word/2010/wordprocessingCanvas" xmlns:mo="http://schemas.microsoft.com/office/mac/office/2008/main" xmlns:mc="http://schemas.openxmlformats.org/markup-compatibility/2006" xmlns:mv="urn:schemas-microsoft-com:mac:vml" xmlns:o="urn:schemas-microsoft-com:office:office" xmlns:r="http://schemas.openxmlformats.org/officeDocument/2006/relationships" xmlns:m="http://schemas.openxmlformats.org/officeDocument/2006/math" xmlns:v="urn:schemas-microsoft-com:vml" xmlns:wp14="http://schemas.microsoft.com/office/word/2010/wordprocessingDrawing" xmlns:wp="http://schemas.openxmlformats.org/drawingml/2006/wordprocessingDrawing" xmlns:w10="urn:schemas-microsoft-com:office:word" xmlns:w="http://schemas.openxmlformats.org/wordprocessingml/2006/main" xmlns:w14="http://schemas.microsoft.com/office/word/2010/wordml" xmlns:wpg="http://schemas.microsoft.com/office/word/2010/wordprocessingGroup" xmlns:wpi="http://schemas.microsoft.com/office/word/2010/wordprocessingInk" xmlns:wne="http://schemas.microsoft.com/office/word/2006/wordml" xmlns:wps="http://schemas.microsoft.com/office/word/2010/wordprocessingShape" mc:Ignorable="w14 wp14">
+  <w:p>
+    <w:pPr>
+      <w:pStyle w:val="Header"/>
+    </w:pPr>
   </w:p>
 </w:hdr>
 </file>
@@ -7273,6 +7394,22 @@
       <w:sz w:val="20"/>
     </w:rPr>
   </w:style>
+  <w:style w:type="paragraph" w:styleId="NormalWeb">
+    <w:name w:val="Normal (Web)"/>
+    <w:basedOn w:val="Normal"/>
+    <w:uiPriority w:val="99"/>
+    <w:unhideWhenUsed/>
+    <w:rsid w:val="00AB4554"/>
+    <w:pPr>
+      <w:spacing w:before="100" w:beforeAutospacing="1" w:after="100" w:afterAutospacing="1"/>
+    </w:pPr>
+    <w:rPr>
+      <w:rFonts w:ascii="Times" w:hAnsi="Times" w:cs="Times New Roman"/>
+      <w:sz w:val="20"/>
+      <w:szCs w:val="20"/>
+      <w:lang w:val="en-GB"/>
+    </w:rPr>
+  </w:style>
 </w:styles>
 </file>
 
@@ -7675,6 +7812,22 @@
       <w:sz w:val="20"/>
     </w:rPr>
   </w:style>
+  <w:style w:type="paragraph" w:styleId="NormalWeb">
+    <w:name w:val="Normal (Web)"/>
+    <w:basedOn w:val="Normal"/>
+    <w:uiPriority w:val="99"/>
+    <w:unhideWhenUsed/>
+    <w:rsid w:val="00AB4554"/>
+    <w:pPr>
+      <w:spacing w:before="100" w:beforeAutospacing="1" w:after="100" w:afterAutospacing="1"/>
+    </w:pPr>
+    <w:rPr>
+      <w:rFonts w:ascii="Times" w:hAnsi="Times" w:cs="Times New Roman"/>
+      <w:sz w:val="20"/>
+      <w:szCs w:val="20"/>
+      <w:lang w:val="en-GB"/>
+    </w:rPr>
+  </w:style>
 </w:styles>
 </file>
 

--- a/lab-source/06-spark-wind-analysis.docx
+++ b/lab-source/06-spark-wind-analysis.docx
@@ -16,8 +16,6 @@
         </w:rPr>
         <w:t>Exercise 6</w:t>
       </w:r>
-      <w:bookmarkStart w:id="0" w:name="_GoBack"/>
-      <w:bookmarkEnd w:id="0"/>
     </w:p>
     <w:p/>
     <w:p>
@@ -4481,14 +4479,6 @@
         <w:br/>
         <w:t>You should see something like:</w:t>
       </w:r>
-      <w:r>
-        <w:rPr>
-          <w:rFonts w:cs="Menlo Regular"/>
-          <w:noProof/>
-          <w:color w:val="000000"/>
-        </w:rPr>
-        <w:br/>
-      </w:r>
     </w:p>
     <w:p>
       <w:pPr>
@@ -4580,14 +4570,6 @@
     </w:p>
     <w:p>
       <w:pPr>
-        <w:rPr>
-          <w:rFonts w:ascii="Menlo Regular" w:hAnsi="Menlo Regular" w:cs="Menlo Regular"/>
-          <w:sz w:val="20"/>
-        </w:rPr>
-      </w:pPr>
-    </w:p>
-    <w:p>
-      <w:pPr>
         <w:pStyle w:val="ListParagraph"/>
         <w:numPr>
           <w:ilvl w:val="0"/>
@@ -4597,45 +4579,6 @@
           <w:rFonts w:cs="Menlo Regular"/>
         </w:rPr>
       </w:pPr>
-      <w:r>
-        <w:rPr>
-          <w:rFonts w:cs="Menlo Regular"/>
-          <w:b/>
-        </w:rPr>
-        <w:t xml:space="preserve">If you are not doing the extension, </w:t>
-      </w:r>
-      <w:r>
-        <w:rPr>
-          <w:rFonts w:cs="Menlo Regular"/>
-        </w:rPr>
-        <w:t>jump to step 37 and do that.</w:t>
-      </w:r>
-      <w:r>
-        <w:rPr>
-          <w:rFonts w:cs="Menlo Regular"/>
-          <w:b/>
-        </w:rPr>
-        <w:br/>
-      </w:r>
-    </w:p>
-    <w:p>
-      <w:pPr>
-        <w:pStyle w:val="ListParagraph"/>
-        <w:numPr>
-          <w:ilvl w:val="0"/>
-          <w:numId w:val="9"/>
-        </w:numPr>
-        <w:rPr>
-          <w:rFonts w:cs="Menlo Regular"/>
-        </w:rPr>
-      </w:pPr>
-      <w:r>
-        <w:rPr>
-          <w:rFonts w:cs="Menlo Regular"/>
-          <w:b/>
-        </w:rPr>
-        <w:t xml:space="preserve">Extension: </w:t>
-      </w:r>
       <w:r>
         <w:rPr>
           <w:rFonts w:cs="Menlo Regular"/>
@@ -4692,12 +4635,14 @@
         </w:rPr>
         <w:t xml:space="preserve"> </w:t>
       </w:r>
-      <w:r>
-        <w:rPr>
-          <w:rFonts w:cs="Menlo Regular"/>
-        </w:rPr>
-        <w:br/>
-      </w:r>
+    </w:p>
+    <w:p>
+      <w:pPr>
+        <w:ind w:left="720"/>
+        <w:rPr>
+          <w:rFonts w:cs="Menlo Regular"/>
+        </w:rPr>
+      </w:pPr>
     </w:p>
     <w:p>
       <w:pPr>
@@ -4715,74 +4660,51 @@
           <w:rFonts w:cs="Menlo Regular"/>
           <w:color w:val="000000"/>
         </w:rPr>
-        <w:t>We must remember to stop our cluster as well (its costing money!)</w:t>
-      </w:r>
-      <w:r>
-        <w:rPr>
-          <w:rFonts w:cs="Menlo Regular"/>
-          <w:color w:val="000000"/>
-        </w:rPr>
-        <w:br/>
-      </w:r>
-      <w:r>
-        <w:rPr>
-          <w:rFonts w:cs="Menlo Regular"/>
-          <w:color w:val="000000"/>
-        </w:rPr>
-        <w:t>From Ubuntu terminal where you started the Spark cluster</w:t>
-      </w:r>
-      <w:r>
-        <w:rPr>
-          <w:rFonts w:cs="Menlo Regular"/>
-          <w:color w:val="000000"/>
-        </w:rPr>
-        <w:br/>
-      </w:r>
-      <w:r>
-        <w:rPr>
-          <w:rFonts w:cs="Menlo Regular"/>
-          <w:color w:val="000000"/>
-        </w:rPr>
-        <w:br/>
-      </w:r>
-      <w:r>
-        <w:rPr>
-          <w:rFonts w:ascii="Menlo Regular" w:hAnsi="Menlo Regular" w:cs="Menlo Regular"/>
-          <w:color w:val="000000"/>
-          <w:sz w:val="20"/>
-        </w:rPr>
-        <w:t>./</w:t>
-      </w:r>
-      <w:r>
-        <w:rPr>
-          <w:rFonts w:ascii="Menlo Regular" w:hAnsi="Menlo Regular" w:cs="Menlo Regular"/>
-          <w:color w:val="000000"/>
-          <w:sz w:val="20"/>
-        </w:rPr>
-        <w:t>flintrock destroy oxcloXX-sc</w:t>
-      </w:r>
-      <w:r>
-        <w:rPr>
-          <w:rFonts w:ascii="Menlo Regular" w:hAnsi="Menlo Regular" w:cs="Menlo Regular"/>
-          <w:color w:val="000000"/>
-          <w:sz w:val="20"/>
-        </w:rPr>
-        <w:br/>
-      </w:r>
-      <w:r>
-        <w:rPr>
-          <w:rFonts w:cs="Menlo Regular"/>
-        </w:rPr>
-        <w:br/>
-        <w:t>Type y when prompted.</w:t>
-      </w:r>
-    </w:p>
-    <w:p>
-      <w:pPr>
-        <w:rPr>
-          <w:rFonts w:cs="Menlo Regular"/>
-        </w:rPr>
-      </w:pPr>
+        <w:t>If you are planning t</w:t>
+      </w:r>
+      <w:r>
+        <w:rPr>
+          <w:rFonts w:cs="Menlo Regular"/>
+          <w:color w:val="000000"/>
+        </w:rPr>
+        <w:t xml:space="preserve">o do </w:t>
+      </w:r>
+      <w:r>
+        <w:rPr>
+          <w:rFonts w:cs="Menlo Regular"/>
+          <w:color w:val="000000"/>
+        </w:rPr>
+        <w:t xml:space="preserve">the </w:t>
+      </w:r>
+      <w:r>
+        <w:rPr>
+          <w:rFonts w:cs="Menlo Regular"/>
+          <w:b/>
+          <w:color w:val="000000"/>
+        </w:rPr>
+        <w:t>Jupyter on EC2 exercise</w:t>
+      </w:r>
+      <w:r>
+        <w:rPr>
+          <w:rFonts w:cs="Menlo Regular"/>
+          <w:color w:val="000000"/>
+        </w:rPr>
+        <w:t xml:space="preserve"> straight away</w:t>
+      </w:r>
+      <w:r>
+        <w:rPr>
+          <w:rFonts w:cs="Menlo Regular"/>
+          <w:color w:val="000000"/>
+        </w:rPr>
+        <w:t>, then you can start it now and use your existing flintrock/EC2 cluster. Otherwise please follow the next instruction to shut down the EC2 instances.</w:t>
+      </w:r>
+      <w:r>
+        <w:rPr>
+          <w:rFonts w:cs="Menlo Regular"/>
+          <w:color w:val="000000"/>
+        </w:rPr>
+        <w:br/>
+      </w:r>
     </w:p>
     <w:p>
       <w:pPr>
@@ -4798,38 +4720,122 @@
       <w:r>
         <w:rPr>
           <w:rFonts w:cs="Menlo Regular"/>
-        </w:rPr>
-        <w:t>Congratulations!</w:t>
-      </w:r>
-    </w:p>
-    <w:p>
-      <w:pPr>
-        <w:ind w:left="360"/>
-        <w:rPr>
-          <w:rFonts w:cs="Menlo Regular"/>
-        </w:rPr>
-      </w:pPr>
-      <w:r>
-        <w:rPr>
-          <w:rFonts w:cs="Menlo Regular"/>
-        </w:rPr>
-        <w:br/>
-      </w:r>
-    </w:p>
-    <w:p>
-      <w:pPr>
-        <w:ind w:left="360"/>
-        <w:rPr>
-          <w:rFonts w:cs="Menlo Regular"/>
-        </w:rPr>
-      </w:pPr>
-    </w:p>
-    <w:p>
-      <w:pPr>
-        <w:rPr>
-          <w:rFonts w:cs="Menlo Regular"/>
-        </w:rPr>
-      </w:pPr>
+          <w:color w:val="000000"/>
+        </w:rPr>
+        <w:t xml:space="preserve">We must remember to stop our cluster as well (its costing </w:t>
+      </w:r>
+      <w:r>
+        <w:rPr>
+          <w:rFonts w:cs="Menlo Regular"/>
+          <w:color w:val="000000"/>
+        </w:rPr>
+        <w:t>money…</w:t>
+      </w:r>
+      <w:r>
+        <w:rPr>
+          <w:rFonts w:cs="Menlo Regular"/>
+          <w:color w:val="000000"/>
+        </w:rPr>
+        <w:t>)</w:t>
+      </w:r>
+      <w:r>
+        <w:rPr>
+          <w:rFonts w:cs="Menlo Regular"/>
+          <w:color w:val="000000"/>
+        </w:rPr>
+        <w:br/>
+      </w:r>
+      <w:r>
+        <w:rPr>
+          <w:rFonts w:cs="Menlo Regular"/>
+          <w:color w:val="000000"/>
+        </w:rPr>
+        <w:t>From Ubuntu terminal where you started the Spark cluster</w:t>
+      </w:r>
+      <w:r>
+        <w:rPr>
+          <w:rFonts w:cs="Menlo Regular"/>
+          <w:color w:val="000000"/>
+        </w:rPr>
+        <w:br/>
+      </w:r>
+      <w:r>
+        <w:rPr>
+          <w:rFonts w:cs="Menlo Regular"/>
+          <w:color w:val="000000"/>
+        </w:rPr>
+        <w:br/>
+      </w:r>
+      <w:r>
+        <w:rPr>
+          <w:rFonts w:ascii="Menlo Regular" w:hAnsi="Menlo Regular" w:cs="Menlo Regular"/>
+          <w:color w:val="000000"/>
+          <w:sz w:val="20"/>
+        </w:rPr>
+        <w:t>./</w:t>
+      </w:r>
+      <w:r>
+        <w:rPr>
+          <w:rFonts w:ascii="Menlo Regular" w:hAnsi="Menlo Regular" w:cs="Menlo Regular"/>
+          <w:color w:val="000000"/>
+          <w:sz w:val="20"/>
+        </w:rPr>
+        <w:t>flintrock destroy oxcloXX-sc</w:t>
+      </w:r>
+      <w:r>
+        <w:rPr>
+          <w:rFonts w:ascii="Menlo Regular" w:hAnsi="Menlo Regular" w:cs="Menlo Regular"/>
+          <w:color w:val="000000"/>
+          <w:sz w:val="20"/>
+        </w:rPr>
+        <w:br/>
+      </w:r>
+      <w:bookmarkStart w:id="0" w:name="_GoBack"/>
+      <w:bookmarkEnd w:id="0"/>
+      <w:r>
+        <w:rPr>
+          <w:rFonts w:ascii="Menlo Regular" w:hAnsi="Menlo Regular" w:cs="Menlo Regular"/>
+          <w:color w:val="000000"/>
+          <w:sz w:val="20"/>
+        </w:rPr>
+        <w:br/>
+      </w:r>
+      <w:r>
+        <w:rPr>
+          <w:rFonts w:cs="Menlo Regular"/>
+        </w:rPr>
+        <w:t>Type y when prompted.</w:t>
+      </w:r>
+      <w:r>
+        <w:rPr>
+          <w:rFonts w:cs="Menlo Regular"/>
+        </w:rPr>
+        <w:br/>
+      </w:r>
+    </w:p>
+    <w:p>
+      <w:pPr>
+        <w:pStyle w:val="ListParagraph"/>
+        <w:numPr>
+          <w:ilvl w:val="0"/>
+          <w:numId w:val="9"/>
+        </w:numPr>
+        <w:rPr>
+          <w:rFonts w:cs="Menlo Regular"/>
+        </w:rPr>
+      </w:pPr>
+      <w:r>
+        <w:rPr>
+          <w:rFonts w:cs="Menlo Regular"/>
+        </w:rPr>
+        <w:t>Congratulations</w:t>
+      </w:r>
+      <w:r>
+        <w:rPr>
+          <w:rFonts w:cs="Menlo Regular"/>
+        </w:rPr>
+        <w:t>, this lab is complete.</w:t>
+      </w:r>
     </w:p>
     <w:sectPr>
       <w:headerReference w:type="even" r:id="rId15"/>
